--- a/testing report.docx
+++ b/testing report.docx
@@ -5180,6 +5180,56 @@
     <w:p>
       <w:pPr>
         <w:rPr>
+          <w:sz w:val="44"/>
+          <w:szCs w:val="44"/>
+        </w:rPr>
+      </w:pPr>
+      <w:r>
+        <w:rPr>
+          <w:sz w:val="44"/>
+          <w:szCs w:val="44"/>
+        </w:rPr>
+        <w:lastRenderedPageBreak/>
+        <w:drawing>
+          <wp:inline distT="0" distB="0" distL="0" distR="0" wp14:anchorId="5EA46752" wp14:editId="641C91FF">
+            <wp:extent cx="8229600" cy="3881120"/>
+            <wp:effectExtent l="0" t="0" r="0" b="5080"/>
+            <wp:docPr id="2" name="Picture 2"/>
+            <wp:cNvGraphicFramePr>
+              <a:graphicFrameLocks xmlns:a="http://schemas.openxmlformats.org/drawingml/2006/main" noChangeAspect="1"/>
+            </wp:cNvGraphicFramePr>
+            <a:graphic xmlns:a="http://schemas.openxmlformats.org/drawingml/2006/main">
+              <a:graphicData uri="http://schemas.openxmlformats.org/drawingml/2006/picture">
+                <pic:pic xmlns:pic="http://schemas.openxmlformats.org/drawingml/2006/picture">
+                  <pic:nvPicPr>
+                    <pic:cNvPr id="1" name=""/>
+                    <pic:cNvPicPr/>
+                  </pic:nvPicPr>
+                  <pic:blipFill>
+                    <a:blip r:embed="rId14"/>
+                    <a:stretch>
+                      <a:fillRect/>
+                    </a:stretch>
+                  </pic:blipFill>
+                  <pic:spPr>
+                    <a:xfrm>
+                      <a:off x="0" y="0"/>
+                      <a:ext cx="8229600" cy="3881120"/>
+                    </a:xfrm>
+                    <a:prstGeom prst="rect">
+                      <a:avLst/>
+                    </a:prstGeom>
+                  </pic:spPr>
+                </pic:pic>
+              </a:graphicData>
+            </a:graphic>
+          </wp:inline>
+        </w:drawing>
+      </w:r>
+    </w:p>
+    <w:p>
+      <w:pPr>
+        <w:rPr>
           <w:b/>
           <w:sz w:val="72"/>
           <w:szCs w:val="72"/>
@@ -5187,10 +5237,265 @@
       </w:pPr>
       <w:r>
         <w:rPr>
+          <w:sz w:val="44"/>
+          <w:szCs w:val="44"/>
+        </w:rPr>
+        <w:lastRenderedPageBreak/>
+        <w:drawing>
+          <wp:inline distT="0" distB="0" distL="0" distR="0" wp14:anchorId="4946E5DE" wp14:editId="3FED62D2">
+            <wp:extent cx="8229600" cy="3195320"/>
+            <wp:effectExtent l="0" t="0" r="0" b="5080"/>
+            <wp:docPr id="3" name="Picture 3"/>
+            <wp:cNvGraphicFramePr>
+              <a:graphicFrameLocks xmlns:a="http://schemas.openxmlformats.org/drawingml/2006/main" noChangeAspect="1"/>
+            </wp:cNvGraphicFramePr>
+            <a:graphic xmlns:a="http://schemas.openxmlformats.org/drawingml/2006/main">
+              <a:graphicData uri="http://schemas.openxmlformats.org/drawingml/2006/picture">
+                <pic:pic xmlns:pic="http://schemas.openxmlformats.org/drawingml/2006/picture">
+                  <pic:nvPicPr>
+                    <pic:cNvPr id="1" name=""/>
+                    <pic:cNvPicPr/>
+                  </pic:nvPicPr>
+                  <pic:blipFill>
+                    <a:blip r:embed="rId15"/>
+                    <a:stretch>
+                      <a:fillRect/>
+                    </a:stretch>
+                  </pic:blipFill>
+                  <pic:spPr>
+                    <a:xfrm>
+                      <a:off x="0" y="0"/>
+                      <a:ext cx="8229600" cy="3195320"/>
+                    </a:xfrm>
+                    <a:prstGeom prst="rect">
+                      <a:avLst/>
+                    </a:prstGeom>
+                  </pic:spPr>
+                </pic:pic>
+              </a:graphicData>
+            </a:graphic>
+          </wp:inline>
+        </w:drawing>
+      </w:r>
+    </w:p>
+    <w:p>
+      <w:pPr>
+        <w:rPr>
           <w:b/>
           <w:sz w:val="72"/>
           <w:szCs w:val="72"/>
         </w:rPr>
+      </w:pPr>
+      <w:r>
+        <w:rPr>
+          <w:sz w:val="44"/>
+          <w:szCs w:val="44"/>
+        </w:rPr>
+        <w:lastRenderedPageBreak/>
+        <w:drawing>
+          <wp:inline distT="0" distB="0" distL="0" distR="0" wp14:anchorId="2ED9455B" wp14:editId="60468BF3">
+            <wp:extent cx="8229600" cy="3561715"/>
+            <wp:effectExtent l="0" t="0" r="0" b="635"/>
+            <wp:docPr id="4" name="Picture 4"/>
+            <wp:cNvGraphicFramePr>
+              <a:graphicFrameLocks xmlns:a="http://schemas.openxmlformats.org/drawingml/2006/main" noChangeAspect="1"/>
+            </wp:cNvGraphicFramePr>
+            <a:graphic xmlns:a="http://schemas.openxmlformats.org/drawingml/2006/main">
+              <a:graphicData uri="http://schemas.openxmlformats.org/drawingml/2006/picture">
+                <pic:pic xmlns:pic="http://schemas.openxmlformats.org/drawingml/2006/picture">
+                  <pic:nvPicPr>
+                    <pic:cNvPr id="1" name=""/>
+                    <pic:cNvPicPr/>
+                  </pic:nvPicPr>
+                  <pic:blipFill>
+                    <a:blip r:embed="rId16"/>
+                    <a:stretch>
+                      <a:fillRect/>
+                    </a:stretch>
+                  </pic:blipFill>
+                  <pic:spPr>
+                    <a:xfrm>
+                      <a:off x="0" y="0"/>
+                      <a:ext cx="8229600" cy="3561715"/>
+                    </a:xfrm>
+                    <a:prstGeom prst="rect">
+                      <a:avLst/>
+                    </a:prstGeom>
+                  </pic:spPr>
+                </pic:pic>
+              </a:graphicData>
+            </a:graphic>
+          </wp:inline>
+        </w:drawing>
+      </w:r>
+    </w:p>
+    <w:p>
+      <w:pPr>
+        <w:rPr>
+          <w:b/>
+          <w:sz w:val="72"/>
+          <w:szCs w:val="72"/>
+        </w:rPr>
+      </w:pPr>
+      <w:r>
+        <w:rPr>
+          <w:sz w:val="44"/>
+          <w:szCs w:val="44"/>
+        </w:rPr>
+        <w:lastRenderedPageBreak/>
+        <w:drawing>
+          <wp:inline distT="0" distB="0" distL="0" distR="0" wp14:anchorId="3D3B8BD2" wp14:editId="306FD1E1">
+            <wp:extent cx="8229600" cy="4366895"/>
+            <wp:effectExtent l="0" t="0" r="0" b="0"/>
+            <wp:docPr id="5" name="Picture 5"/>
+            <wp:cNvGraphicFramePr>
+              <a:graphicFrameLocks xmlns:a="http://schemas.openxmlformats.org/drawingml/2006/main" noChangeAspect="1"/>
+            </wp:cNvGraphicFramePr>
+            <a:graphic xmlns:a="http://schemas.openxmlformats.org/drawingml/2006/main">
+              <a:graphicData uri="http://schemas.openxmlformats.org/drawingml/2006/picture">
+                <pic:pic xmlns:pic="http://schemas.openxmlformats.org/drawingml/2006/picture">
+                  <pic:nvPicPr>
+                    <pic:cNvPr id="1" name=""/>
+                    <pic:cNvPicPr/>
+                  </pic:nvPicPr>
+                  <pic:blipFill>
+                    <a:blip r:embed="rId17"/>
+                    <a:stretch>
+                      <a:fillRect/>
+                    </a:stretch>
+                  </pic:blipFill>
+                  <pic:spPr>
+                    <a:xfrm>
+                      <a:off x="0" y="0"/>
+                      <a:ext cx="8229600" cy="4366895"/>
+                    </a:xfrm>
+                    <a:prstGeom prst="rect">
+                      <a:avLst/>
+                    </a:prstGeom>
+                  </pic:spPr>
+                </pic:pic>
+              </a:graphicData>
+            </a:graphic>
+          </wp:inline>
+        </w:drawing>
+      </w:r>
+    </w:p>
+    <w:p>
+      <w:pPr>
+        <w:rPr>
+          <w:b/>
+          <w:sz w:val="72"/>
+          <w:szCs w:val="72"/>
+        </w:rPr>
+      </w:pPr>
+      <w:r>
+        <w:rPr>
+          <w:sz w:val="44"/>
+          <w:szCs w:val="44"/>
+        </w:rPr>
+        <w:lastRenderedPageBreak/>
+        <w:drawing>
+          <wp:inline distT="0" distB="0" distL="0" distR="0" wp14:anchorId="2EEC3B46" wp14:editId="37AABB54">
+            <wp:extent cx="8229600" cy="4079875"/>
+            <wp:effectExtent l="0" t="0" r="0" b="0"/>
+            <wp:docPr id="10" name="Picture 10"/>
+            <wp:cNvGraphicFramePr>
+              <a:graphicFrameLocks xmlns:a="http://schemas.openxmlformats.org/drawingml/2006/main" noChangeAspect="1"/>
+            </wp:cNvGraphicFramePr>
+            <a:graphic xmlns:a="http://schemas.openxmlformats.org/drawingml/2006/main">
+              <a:graphicData uri="http://schemas.openxmlformats.org/drawingml/2006/picture">
+                <pic:pic xmlns:pic="http://schemas.openxmlformats.org/drawingml/2006/picture">
+                  <pic:nvPicPr>
+                    <pic:cNvPr id="1" name=""/>
+                    <pic:cNvPicPr/>
+                  </pic:nvPicPr>
+                  <pic:blipFill>
+                    <a:blip r:embed="rId18"/>
+                    <a:stretch>
+                      <a:fillRect/>
+                    </a:stretch>
+                  </pic:blipFill>
+                  <pic:spPr>
+                    <a:xfrm>
+                      <a:off x="0" y="0"/>
+                      <a:ext cx="8229600" cy="4079875"/>
+                    </a:xfrm>
+                    <a:prstGeom prst="rect">
+                      <a:avLst/>
+                    </a:prstGeom>
+                  </pic:spPr>
+                </pic:pic>
+              </a:graphicData>
+            </a:graphic>
+          </wp:inline>
+        </w:drawing>
+      </w:r>
+    </w:p>
+    <w:p>
+      <w:pPr>
+        <w:rPr>
+          <w:b/>
+          <w:sz w:val="72"/>
+          <w:szCs w:val="72"/>
+        </w:rPr>
+      </w:pPr>
+      <w:r>
+        <w:rPr>
+          <w:sz w:val="44"/>
+          <w:szCs w:val="44"/>
+        </w:rPr>
+        <w:lastRenderedPageBreak/>
+        <w:drawing>
+          <wp:inline distT="0" distB="0" distL="0" distR="0" wp14:anchorId="1CC24559" wp14:editId="63EB1C28">
+            <wp:extent cx="8229600" cy="3625215"/>
+            <wp:effectExtent l="0" t="0" r="0" b="0"/>
+            <wp:docPr id="14" name="Picture 14"/>
+            <wp:cNvGraphicFramePr>
+              <a:graphicFrameLocks xmlns:a="http://schemas.openxmlformats.org/drawingml/2006/main" noChangeAspect="1"/>
+            </wp:cNvGraphicFramePr>
+            <a:graphic xmlns:a="http://schemas.openxmlformats.org/drawingml/2006/main">
+              <a:graphicData uri="http://schemas.openxmlformats.org/drawingml/2006/picture">
+                <pic:pic xmlns:pic="http://schemas.openxmlformats.org/drawingml/2006/picture">
+                  <pic:nvPicPr>
+                    <pic:cNvPr id="1" name=""/>
+                    <pic:cNvPicPr/>
+                  </pic:nvPicPr>
+                  <pic:blipFill>
+                    <a:blip r:embed="rId19"/>
+                    <a:stretch>
+                      <a:fillRect/>
+                    </a:stretch>
+                  </pic:blipFill>
+                  <pic:spPr>
+                    <a:xfrm>
+                      <a:off x="0" y="0"/>
+                      <a:ext cx="8229600" cy="3625215"/>
+                    </a:xfrm>
+                    <a:prstGeom prst="rect">
+                      <a:avLst/>
+                    </a:prstGeom>
+                  </pic:spPr>
+                </pic:pic>
+              </a:graphicData>
+            </a:graphic>
+          </wp:inline>
+        </w:drawing>
+      </w:r>
+    </w:p>
+    <w:p>
+      <w:pPr>
+        <w:rPr>
+          <w:b/>
+          <w:sz w:val="72"/>
+          <w:szCs w:val="72"/>
+        </w:rPr>
+      </w:pPr>
+      <w:r>
+        <w:rPr>
+          <w:b/>
+          <w:sz w:val="72"/>
+          <w:szCs w:val="72"/>
+        </w:rPr>
         <w:t>Day 4–Dynamic Routing and Displaying sanity Data :</w:t>
       </w:r>
     </w:p>
@@ -5207,7 +5512,6 @@
           <w:sz w:val="56"/>
           <w:szCs w:val="56"/>
         </w:rPr>
-        <w:lastRenderedPageBreak/>
         <w:t xml:space="preserve"> • </w:t>
       </w:r>
       <w:r>
@@ -5230,6 +5534,7 @@
           <w:sz w:val="56"/>
           <w:szCs w:val="56"/>
         </w:rPr>
+        <w:lastRenderedPageBreak/>
         <w:t xml:space="preserve"> • Filter Functionality Implementation </w:t>
       </w:r>
     </w:p>
@@ -5290,6 +5595,48 @@
           <w:szCs w:val="56"/>
         </w:rPr>
       </w:pPr>
+      <w:r>
+        <w:rPr>
+          <w:sz w:val="28"/>
+          <w:szCs w:val="28"/>
+        </w:rPr>
+        <w:lastRenderedPageBreak/>
+        <w:drawing>
+          <wp:inline distT="0" distB="0" distL="0" distR="0" wp14:anchorId="2B826206" wp14:editId="43F742F1">
+            <wp:extent cx="7878274" cy="5630061"/>
+            <wp:effectExtent l="0" t="0" r="8890" b="8890"/>
+            <wp:docPr id="15" name="Picture 15"/>
+            <wp:cNvGraphicFramePr>
+              <a:graphicFrameLocks xmlns:a="http://schemas.openxmlformats.org/drawingml/2006/main" noChangeAspect="1"/>
+            </wp:cNvGraphicFramePr>
+            <a:graphic xmlns:a="http://schemas.openxmlformats.org/drawingml/2006/main">
+              <a:graphicData uri="http://schemas.openxmlformats.org/drawingml/2006/picture">
+                <pic:pic xmlns:pic="http://schemas.openxmlformats.org/drawingml/2006/picture">
+                  <pic:nvPicPr>
+                    <pic:cNvPr id="1" name=""/>
+                    <pic:cNvPicPr/>
+                  </pic:nvPicPr>
+                  <pic:blipFill>
+                    <a:blip r:embed="rId20"/>
+                    <a:stretch>
+                      <a:fillRect/>
+                    </a:stretch>
+                  </pic:blipFill>
+                  <pic:spPr>
+                    <a:xfrm>
+                      <a:off x="0" y="0"/>
+                      <a:ext cx="7878274" cy="5630061"/>
+                    </a:xfrm>
+                    <a:prstGeom prst="rect">
+                      <a:avLst/>
+                    </a:prstGeom>
+                  </pic:spPr>
+                </pic:pic>
+              </a:graphicData>
+            </a:graphic>
+          </wp:inline>
+        </w:drawing>
+      </w:r>
     </w:p>
     <w:p>
       <w:pPr>
@@ -5308,15 +5655,102 @@
           <w:szCs w:val="56"/>
         </w:rPr>
       </w:pPr>
-    </w:p>
-    <w:p>
-      <w:pPr>
+      <w:r>
         <w:rPr>
           <w:b/>
           <w:sz w:val="56"/>
           <w:szCs w:val="56"/>
         </w:rPr>
-      </w:pPr>
+        <w:drawing>
+          <wp:inline distT="0" distB="0" distL="0" distR="0" wp14:anchorId="2FA6AA7B" wp14:editId="4F0A9317">
+            <wp:extent cx="8229600" cy="3437890"/>
+            <wp:effectExtent l="0" t="0" r="0" b="0"/>
+            <wp:docPr id="23" name="Picture 23"/>
+            <wp:cNvGraphicFramePr>
+              <a:graphicFrameLocks xmlns:a="http://schemas.openxmlformats.org/drawingml/2006/main" noChangeAspect="1"/>
+            </wp:cNvGraphicFramePr>
+            <a:graphic xmlns:a="http://schemas.openxmlformats.org/drawingml/2006/main">
+              <a:graphicData uri="http://schemas.openxmlformats.org/drawingml/2006/picture">
+                <pic:pic xmlns:pic="http://schemas.openxmlformats.org/drawingml/2006/picture">
+                  <pic:nvPicPr>
+                    <pic:cNvPr id="1" name=""/>
+                    <pic:cNvPicPr/>
+                  </pic:nvPicPr>
+                  <pic:blipFill>
+                    <a:blip r:embed="rId21"/>
+                    <a:stretch>
+                      <a:fillRect/>
+                    </a:stretch>
+                  </pic:blipFill>
+                  <pic:spPr>
+                    <a:xfrm>
+                      <a:off x="0" y="0"/>
+                      <a:ext cx="8229600" cy="3437890"/>
+                    </a:xfrm>
+                    <a:prstGeom prst="rect">
+                      <a:avLst/>
+                    </a:prstGeom>
+                  </pic:spPr>
+                </pic:pic>
+              </a:graphicData>
+            </a:graphic>
+          </wp:inline>
+        </w:drawing>
+      </w:r>
+    </w:p>
+    <w:p>
+      <w:pPr>
+        <w:rPr>
+          <w:b/>
+          <w:sz w:val="56"/>
+          <w:szCs w:val="56"/>
+        </w:rPr>
+      </w:pPr>
+      <w:r>
+        <w:rPr>
+          <w:b/>
+          <w:sz w:val="56"/>
+          <w:szCs w:val="56"/>
+        </w:rPr>
+        <w:lastRenderedPageBreak/>
+        <w:drawing>
+          <wp:inline distT="0" distB="0" distL="0" distR="0" wp14:anchorId="4068ED48" wp14:editId="646BD705">
+            <wp:extent cx="8229600" cy="3432810"/>
+            <wp:effectExtent l="0" t="0" r="0" b="0"/>
+            <wp:docPr id="24" name="Picture 24"/>
+            <wp:cNvGraphicFramePr>
+              <a:graphicFrameLocks xmlns:a="http://schemas.openxmlformats.org/drawingml/2006/main" noChangeAspect="1"/>
+            </wp:cNvGraphicFramePr>
+            <a:graphic xmlns:a="http://schemas.openxmlformats.org/drawingml/2006/main">
+              <a:graphicData uri="http://schemas.openxmlformats.org/drawingml/2006/picture">
+                <pic:pic xmlns:pic="http://schemas.openxmlformats.org/drawingml/2006/picture">
+                  <pic:nvPicPr>
+                    <pic:cNvPr id="1" name=""/>
+                    <pic:cNvPicPr/>
+                  </pic:nvPicPr>
+                  <pic:blipFill>
+                    <a:blip r:embed="rId22"/>
+                    <a:stretch>
+                      <a:fillRect/>
+                    </a:stretch>
+                  </pic:blipFill>
+                  <pic:spPr>
+                    <a:xfrm>
+                      <a:off x="0" y="0"/>
+                      <a:ext cx="8229600" cy="3432810"/>
+                    </a:xfrm>
+                    <a:prstGeom prst="rect">
+                      <a:avLst/>
+                    </a:prstGeom>
+                  </pic:spPr>
+                </pic:pic>
+              </a:graphicData>
+            </a:graphic>
+          </wp:inline>
+        </w:drawing>
+      </w:r>
+      <w:bookmarkStart w:id="0" w:name="_GoBack"/>
+      <w:bookmarkEnd w:id="0"/>
     </w:p>
     <w:p>
       <w:pPr>
@@ -5339,32 +5773,24 @@
           <w:sz w:val="72"/>
           <w:szCs w:val="72"/>
         </w:rPr>
-        <w:t>Day 5 –Te</w:t>
-      </w:r>
-      <w:bookmarkStart w:id="0" w:name="_GoBack"/>
-      <w:bookmarkEnd w:id="0"/>
-      <w:r>
-        <w:rPr>
+        <w:t>Day 5 –Testing and Backend Refinement Report :</w:t>
+      </w:r>
+    </w:p>
+    <w:p>
+      <w:pPr>
+        <w:rPr>
+          <w:b/>
           <w:sz w:val="72"/>
           <w:szCs w:val="72"/>
         </w:rPr>
-        <w:t>sting and Backend Refinement Report :</w:t>
-      </w:r>
-    </w:p>
-    <w:p>
-      <w:pPr>
+      </w:pPr>
+      <w:r>
         <w:rPr>
           <w:b/>
           <w:sz w:val="72"/>
           <w:szCs w:val="72"/>
         </w:rPr>
-      </w:pPr>
-      <w:r>
-        <w:rPr>
-          <w:b/>
-          <w:sz w:val="72"/>
-          <w:szCs w:val="72"/>
-        </w:rPr>
+        <w:lastRenderedPageBreak/>
         <w:t>Furniture E-commerce Web site Overview:</w:t>
       </w:r>
     </w:p>
@@ -5395,15 +5821,7 @@
           <w:sz w:val="56"/>
           <w:szCs w:val="56"/>
         </w:rPr>
-        <w:t xml:space="preserve">Key tasks included testing features like cart functionality, checkout and responsiveness, alongside implementing </w:t>
-      </w:r>
-      <w:r>
-        <w:rPr>
-          <w:sz w:val="56"/>
-          <w:szCs w:val="56"/>
-        </w:rPr>
-        <w:lastRenderedPageBreak/>
-        <w:t>error handling</w:t>
+        <w:t>Key tasks included testing features like cart functionality, checkout and responsiveness, alongside implementing error handling</w:t>
       </w:r>
       <w:r>
         <w:rPr>
@@ -7113,6 +7531,7 @@
           <w:sz w:val="56"/>
           <w:szCs w:val="56"/>
         </w:rPr>
+        <w:lastRenderedPageBreak/>
         <w:t>CSV FORMATS :</w:t>
       </w:r>
     </w:p>

--- a/testing report.docx
+++ b/testing report.docx
@@ -5749,48 +5749,90 @@
           </wp:inline>
         </w:drawing>
       </w:r>
+    </w:p>
+    <w:p>
+      <w:pPr>
+        <w:rPr>
+          <w:b/>
+          <w:sz w:val="72"/>
+          <w:szCs w:val="72"/>
+        </w:rPr>
+      </w:pPr>
+      <w:r>
+        <w:rPr>
+          <w:b/>
+          <w:sz w:val="72"/>
+          <w:szCs w:val="72"/>
+        </w:rPr>
+        <w:lastRenderedPageBreak/>
+        <w:drawing>
+          <wp:inline distT="0" distB="0" distL="0" distR="0" wp14:anchorId="164B17F7" wp14:editId="6CCF314E">
+            <wp:extent cx="8229600" cy="3321685"/>
+            <wp:effectExtent l="0" t="0" r="0" b="0"/>
+            <wp:docPr id="25" name="Picture 25"/>
+            <wp:cNvGraphicFramePr>
+              <a:graphicFrameLocks xmlns:a="http://schemas.openxmlformats.org/drawingml/2006/main" noChangeAspect="1"/>
+            </wp:cNvGraphicFramePr>
+            <a:graphic xmlns:a="http://schemas.openxmlformats.org/drawingml/2006/main">
+              <a:graphicData uri="http://schemas.openxmlformats.org/drawingml/2006/picture">
+                <pic:pic xmlns:pic="http://schemas.openxmlformats.org/drawingml/2006/picture">
+                  <pic:nvPicPr>
+                    <pic:cNvPr id="1" name=""/>
+                    <pic:cNvPicPr/>
+                  </pic:nvPicPr>
+                  <pic:blipFill>
+                    <a:blip r:embed="rId23"/>
+                    <a:stretch>
+                      <a:fillRect/>
+                    </a:stretch>
+                  </pic:blipFill>
+                  <pic:spPr>
+                    <a:xfrm>
+                      <a:off x="0" y="0"/>
+                      <a:ext cx="8229600" cy="3321685"/>
+                    </a:xfrm>
+                    <a:prstGeom prst="rect">
+                      <a:avLst/>
+                    </a:prstGeom>
+                  </pic:spPr>
+                </pic:pic>
+              </a:graphicData>
+            </a:graphic>
+          </wp:inline>
+        </w:drawing>
+      </w:r>
       <w:bookmarkStart w:id="0" w:name="_GoBack"/>
       <w:bookmarkEnd w:id="0"/>
     </w:p>
     <w:p>
       <w:pPr>
         <w:rPr>
-          <w:b/>
           <w:sz w:val="72"/>
           <w:szCs w:val="72"/>
         </w:rPr>
       </w:pPr>
-    </w:p>
-    <w:p>
-      <w:pPr>
+      <w:r>
         <w:rPr>
           <w:sz w:val="72"/>
           <w:szCs w:val="72"/>
         </w:rPr>
-      </w:pPr>
-      <w:r>
-        <w:rPr>
+        <w:t>Day 5 –Testing and Backend Refinement Report :</w:t>
+      </w:r>
+    </w:p>
+    <w:p>
+      <w:pPr>
+        <w:rPr>
+          <w:b/>
           <w:sz w:val="72"/>
           <w:szCs w:val="72"/>
         </w:rPr>
-        <w:t>Day 5 –Testing and Backend Refinement Report :</w:t>
-      </w:r>
-    </w:p>
-    <w:p>
-      <w:pPr>
+      </w:pPr>
+      <w:r>
         <w:rPr>
           <w:b/>
           <w:sz w:val="72"/>
           <w:szCs w:val="72"/>
         </w:rPr>
-      </w:pPr>
-      <w:r>
-        <w:rPr>
-          <w:b/>
-          <w:sz w:val="72"/>
-          <w:szCs w:val="72"/>
-        </w:rPr>
-        <w:lastRenderedPageBreak/>
         <w:t>Furniture E-commerce Web site Overview:</w:t>
       </w:r>
     </w:p>
@@ -5806,6 +5848,7 @@
           <w:sz w:val="56"/>
           <w:szCs w:val="56"/>
         </w:rPr>
+        <w:lastRenderedPageBreak/>
         <w:t xml:space="preserve"> On Day 5,the focus was on testing core functionalities, refining the backend, and optimizing the performance of the e-commerce website. </w:t>
       </w:r>
     </w:p>
@@ -7531,7 +7574,6 @@
           <w:sz w:val="56"/>
           <w:szCs w:val="56"/>
         </w:rPr>
-        <w:lastRenderedPageBreak/>
         <w:t>CSV FORMATS :</w:t>
       </w:r>
     </w:p>

--- a/testing report.docx
+++ b/testing report.docx
@@ -35,7 +35,55 @@
           <w:sz w:val="40"/>
           <w:szCs w:val="40"/>
         </w:rPr>
-        <w:t xml:space="preserve"> DAY 1 TASK : Laying The Foundation For Your Market Place Journey </w:t>
+        <w:t xml:space="preserve"> DAY 1 </w:t>
+      </w:r>
+      <w:r>
+        <w:rPr>
+          <w:b/>
+          <w:sz w:val="40"/>
+          <w:szCs w:val="40"/>
+        </w:rPr>
+        <w:t>TASK:</w:t>
+      </w:r>
+      <w:r>
+        <w:rPr>
+          <w:b/>
+          <w:sz w:val="40"/>
+          <w:szCs w:val="40"/>
+        </w:rPr>
+        <w:t xml:space="preserve"> Laying </w:t>
+      </w:r>
+      <w:r>
+        <w:rPr>
+          <w:b/>
+          <w:sz w:val="40"/>
+          <w:szCs w:val="40"/>
+        </w:rPr>
+        <w:t>the</w:t>
+      </w:r>
+      <w:r>
+        <w:rPr>
+          <w:b/>
+          <w:sz w:val="40"/>
+          <w:szCs w:val="40"/>
+        </w:rPr>
+        <w:t xml:space="preserve"> Foundation </w:t>
+      </w:r>
+      <w:r>
+        <w:rPr>
+          <w:b/>
+          <w:sz w:val="40"/>
+          <w:szCs w:val="40"/>
+        </w:rPr>
+        <w:t>for</w:t>
+      </w:r>
+      <w:r>
+        <w:rPr>
+          <w:b/>
+          <w:sz w:val="40"/>
+          <w:szCs w:val="40"/>
+        </w:rPr>
+        <w:t xml:space="preserve"> Your Market Place Journey </w:t>
       </w:r>
     </w:p>
     <w:p>
@@ -467,7 +515,14 @@
           <w:sz w:val="40"/>
           <w:szCs w:val="40"/>
         </w:rPr>
-        <w:t>interior designers, hospitality industry .</w:t>
+        <w:t xml:space="preserve">interior designers, hospitality </w:t>
+      </w:r>
+      <w:r>
+        <w:rPr>
+          <w:sz w:val="40"/>
+          <w:szCs w:val="40"/>
+        </w:rPr>
+        <w:t>industry.</w:t>
       </w:r>
     </w:p>
     <w:p>
@@ -876,24 +931,54 @@
           <w:sz w:val="40"/>
           <w:szCs w:val="40"/>
         </w:rPr>
-        <w:t xml:space="preserve">  !</w:t>
-      </w:r>
-    </w:p>
-    <w:p>
-      <w:pPr>
-        <w:rPr>
-          <w:b/>
-          <w:sz w:val="40"/>
-          <w:szCs w:val="40"/>
-        </w:rPr>
-      </w:pPr>
-      <w:r>
-        <w:rPr>
-          <w:b/>
-          <w:sz w:val="40"/>
-          <w:szCs w:val="40"/>
-        </w:rPr>
-        <w:t xml:space="preserve">                              [Payment]</w:t>
+        <w:t xml:space="preserve"> </w:t>
+      </w:r>
+      <w:r>
+        <w:rPr>
+          <w:sz w:val="40"/>
+          <w:szCs w:val="40"/>
+        </w:rPr>
+        <w:t xml:space="preserve">     </w:t>
+      </w:r>
+      <w:r>
+        <w:rPr>
+          <w:sz w:val="40"/>
+          <w:szCs w:val="40"/>
+        </w:rPr>
+        <w:t xml:space="preserve"> !</w:t>
+      </w:r>
+    </w:p>
+    <w:p>
+      <w:pPr>
+        <w:rPr>
+          <w:b/>
+          <w:sz w:val="40"/>
+          <w:szCs w:val="40"/>
+        </w:rPr>
+      </w:pPr>
+      <w:r>
+        <w:rPr>
+          <w:b/>
+          <w:sz w:val="40"/>
+          <w:szCs w:val="40"/>
+        </w:rPr>
+        <w:t xml:space="preserve">                            </w:t>
+      </w:r>
+      <w:r>
+        <w:rPr>
+          <w:b/>
+          <w:sz w:val="40"/>
+          <w:szCs w:val="40"/>
+        </w:rPr>
+        <w:t xml:space="preserve">    </w:t>
+      </w:r>
+      <w:r>
+        <w:rPr>
+          <w:b/>
+          <w:sz w:val="40"/>
+          <w:szCs w:val="40"/>
+        </w:rPr>
+        <w:t xml:space="preserve">  [Payment]</w:t>
       </w:r>
     </w:p>
     <w:p>
@@ -909,37 +994,79 @@
           <w:szCs w:val="40"/>
         </w:rPr>
         <w:lastRenderedPageBreak/>
-        <w:t xml:space="preserve">                             -Payment Id</w:t>
-      </w:r>
-    </w:p>
-    <w:p>
-      <w:pPr>
-        <w:rPr>
-          <w:sz w:val="40"/>
-          <w:szCs w:val="40"/>
-        </w:rPr>
-      </w:pPr>
-      <w:r>
-        <w:rPr>
-          <w:sz w:val="40"/>
-          <w:szCs w:val="40"/>
-        </w:rPr>
-        <w:t xml:space="preserve">                            -Payment Date</w:t>
-      </w:r>
-    </w:p>
-    <w:p>
-      <w:pPr>
-        <w:rPr>
-          <w:sz w:val="40"/>
-          <w:szCs w:val="40"/>
-        </w:rPr>
-      </w:pPr>
-      <w:r>
-        <w:rPr>
-          <w:sz w:val="40"/>
-          <w:szCs w:val="40"/>
-        </w:rPr>
-        <w:t xml:space="preserve">                         -Payment Method</w:t>
+        <w:t xml:space="preserve">                            </w:t>
+      </w:r>
+      <w:r>
+        <w:rPr>
+          <w:sz w:val="40"/>
+          <w:szCs w:val="40"/>
+        </w:rPr>
+        <w:t xml:space="preserve">  </w:t>
+      </w:r>
+      <w:r>
+        <w:rPr>
+          <w:sz w:val="40"/>
+          <w:szCs w:val="40"/>
+        </w:rPr>
+        <w:t xml:space="preserve"> -Payment Id</w:t>
+      </w:r>
+    </w:p>
+    <w:p>
+      <w:pPr>
+        <w:rPr>
+          <w:sz w:val="40"/>
+          <w:szCs w:val="40"/>
+        </w:rPr>
+      </w:pPr>
+      <w:r>
+        <w:rPr>
+          <w:sz w:val="40"/>
+          <w:szCs w:val="40"/>
+        </w:rPr>
+        <w:t xml:space="preserve">                            </w:t>
+      </w:r>
+      <w:r>
+        <w:rPr>
+          <w:sz w:val="40"/>
+          <w:szCs w:val="40"/>
+        </w:rPr>
+        <w:t xml:space="preserve">  </w:t>
+      </w:r>
+      <w:r>
+        <w:rPr>
+          <w:sz w:val="40"/>
+          <w:szCs w:val="40"/>
+        </w:rPr>
+        <w:t>-Payment Date</w:t>
+      </w:r>
+    </w:p>
+    <w:p>
+      <w:pPr>
+        <w:rPr>
+          <w:sz w:val="40"/>
+          <w:szCs w:val="40"/>
+        </w:rPr>
+      </w:pPr>
+      <w:r>
+        <w:rPr>
+          <w:sz w:val="40"/>
+          <w:szCs w:val="40"/>
+        </w:rPr>
+        <w:t xml:space="preserve">                        </w:t>
+      </w:r>
+      <w:r>
+        <w:rPr>
+          <w:sz w:val="40"/>
+          <w:szCs w:val="40"/>
+        </w:rPr>
+        <w:t xml:space="preserve">   </w:t>
+      </w:r>
+      <w:r>
+        <w:rPr>
+          <w:sz w:val="40"/>
+          <w:szCs w:val="40"/>
+        </w:rPr>
+        <w:t xml:space="preserve"> -Payment Method</w:t>
       </w:r>
     </w:p>
     <w:p>
@@ -986,37 +1113,79 @@
           <w:sz w:val="40"/>
           <w:szCs w:val="40"/>
         </w:rPr>
-        <w:t xml:space="preserve"> “Type “ : string;</w:t>
-      </w:r>
-    </w:p>
-    <w:p>
-      <w:pPr>
-        <w:rPr>
-          <w:sz w:val="40"/>
-          <w:szCs w:val="40"/>
-        </w:rPr>
-      </w:pPr>
-      <w:r>
-        <w:rPr>
-          <w:sz w:val="40"/>
-          <w:szCs w:val="40"/>
-        </w:rPr>
-        <w:t xml:space="preserve"> “price” : number; </w:t>
-      </w:r>
-    </w:p>
-    <w:p>
-      <w:pPr>
-        <w:rPr>
-          <w:sz w:val="40"/>
-          <w:szCs w:val="40"/>
-        </w:rPr>
-      </w:pPr>
-      <w:r>
-        <w:rPr>
-          <w:sz w:val="40"/>
-          <w:szCs w:val="40"/>
-        </w:rPr>
-        <w:t>“Dimension” : Text ;</w:t>
+        <w:t xml:space="preserve"> “Type </w:t>
+      </w:r>
+      <w:r>
+        <w:rPr>
+          <w:sz w:val="40"/>
+          <w:szCs w:val="40"/>
+        </w:rPr>
+        <w:t>“:</w:t>
+      </w:r>
+      <w:r>
+        <w:rPr>
+          <w:sz w:val="40"/>
+          <w:szCs w:val="40"/>
+        </w:rPr>
+        <w:t xml:space="preserve"> string;</w:t>
+      </w:r>
+    </w:p>
+    <w:p>
+      <w:pPr>
+        <w:rPr>
+          <w:sz w:val="40"/>
+          <w:szCs w:val="40"/>
+        </w:rPr>
+      </w:pPr>
+      <w:r>
+        <w:rPr>
+          <w:sz w:val="40"/>
+          <w:szCs w:val="40"/>
+        </w:rPr>
+        <w:t xml:space="preserve"> “</w:t>
+      </w:r>
+      <w:r>
+        <w:rPr>
+          <w:sz w:val="40"/>
+          <w:szCs w:val="40"/>
+        </w:rPr>
+        <w:t>Price”:</w:t>
+      </w:r>
+      <w:r>
+        <w:rPr>
+          <w:sz w:val="40"/>
+          <w:szCs w:val="40"/>
+        </w:rPr>
+        <w:t xml:space="preserve"> number; </w:t>
+      </w:r>
+    </w:p>
+    <w:p>
+      <w:pPr>
+        <w:rPr>
+          <w:sz w:val="40"/>
+          <w:szCs w:val="40"/>
+        </w:rPr>
+      </w:pPr>
+      <w:r>
+        <w:rPr>
+          <w:sz w:val="40"/>
+          <w:szCs w:val="40"/>
+        </w:rPr>
+        <w:t>“Dimension</w:t>
+      </w:r>
+      <w:r>
+        <w:rPr>
+          <w:sz w:val="40"/>
+          <w:szCs w:val="40"/>
+        </w:rPr>
+        <w:t>”:</w:t>
+      </w:r>
+      <w:r>
+        <w:rPr>
+          <w:sz w:val="40"/>
+          <w:szCs w:val="40"/>
+        </w:rPr>
+        <w:t xml:space="preserve"> Text ;</w:t>
       </w:r>
     </w:p>
     <w:p>
@@ -1084,14 +1253,14 @@
           <w:sz w:val="40"/>
           <w:szCs w:val="40"/>
         </w:rPr>
-        <w:t>“</w:t>
-      </w:r>
-      <w:r>
-        <w:rPr>
-          <w:sz w:val="40"/>
-          <w:szCs w:val="40"/>
-        </w:rPr>
-        <w:t xml:space="preserve"> Customer ID”: customer Id;</w:t>
+        <w:t>“Customer</w:t>
+      </w:r>
+      <w:r>
+        <w:rPr>
+          <w:sz w:val="40"/>
+          <w:szCs w:val="40"/>
+        </w:rPr>
+        <w:t xml:space="preserve"> ID”: customer Id;</w:t>
       </w:r>
     </w:p>
     <w:p>
@@ -1122,7 +1291,21 @@
           <w:szCs w:val="40"/>
         </w:rPr>
         <w:lastRenderedPageBreak/>
-        <w:t xml:space="preserve"> “order status”: current </w:t>
+        <w:t xml:space="preserve"> “</w:t>
+      </w:r>
+      <w:r>
+        <w:rPr>
+          <w:sz w:val="40"/>
+          <w:szCs w:val="40"/>
+        </w:rPr>
+        <w:t>Order</w:t>
+      </w:r>
+      <w:r>
+        <w:rPr>
+          <w:sz w:val="40"/>
+          <w:szCs w:val="40"/>
+        </w:rPr>
+        <w:t xml:space="preserve"> status”: current </w:t>
       </w:r>
       <w:r>
         <w:rPr>
@@ -1151,22 +1334,71 @@
           <w:sz w:val="40"/>
           <w:szCs w:val="40"/>
         </w:rPr>
-        <w:t xml:space="preserve"> “Product ID : product Id ; </w:t>
-      </w:r>
-    </w:p>
-    <w:p>
-      <w:pPr>
-        <w:rPr>
-          <w:sz w:val="40"/>
-          <w:szCs w:val="40"/>
-        </w:rPr>
-      </w:pPr>
-      <w:r>
-        <w:rPr>
-          <w:sz w:val="40"/>
-          <w:szCs w:val="40"/>
-        </w:rPr>
-        <w:t>“Quantity” ; Quantity ;</w:t>
+        <w:t xml:space="preserve"> “Product </w:t>
+      </w:r>
+      <w:r>
+        <w:rPr>
+          <w:sz w:val="40"/>
+          <w:szCs w:val="40"/>
+        </w:rPr>
+        <w:t>ID:</w:t>
+      </w:r>
+      <w:r>
+        <w:rPr>
+          <w:sz w:val="40"/>
+          <w:szCs w:val="40"/>
+        </w:rPr>
+        <w:t xml:space="preserve"> product </w:t>
+      </w:r>
+      <w:r>
+        <w:rPr>
+          <w:sz w:val="40"/>
+          <w:szCs w:val="40"/>
+        </w:rPr>
+        <w:t>Id;</w:t>
+      </w:r>
+      <w:r>
+        <w:rPr>
+          <w:sz w:val="40"/>
+          <w:szCs w:val="40"/>
+        </w:rPr>
+        <w:t xml:space="preserve"> </w:t>
+      </w:r>
+    </w:p>
+    <w:p>
+      <w:pPr>
+        <w:rPr>
+          <w:sz w:val="40"/>
+          <w:szCs w:val="40"/>
+        </w:rPr>
+      </w:pPr>
+      <w:r>
+        <w:rPr>
+          <w:sz w:val="40"/>
+          <w:szCs w:val="40"/>
+        </w:rPr>
+        <w:t>“Quantity</w:t>
+      </w:r>
+      <w:r>
+        <w:rPr>
+          <w:sz w:val="40"/>
+          <w:szCs w:val="40"/>
+        </w:rPr>
+        <w:t>”;</w:t>
+      </w:r>
+      <w:r>
+        <w:rPr>
+          <w:sz w:val="40"/>
+          <w:szCs w:val="40"/>
+        </w:rPr>
+        <w:t xml:space="preserve"> </w:t>
+      </w:r>
+      <w:r>
+        <w:rPr>
+          <w:sz w:val="40"/>
+          <w:szCs w:val="40"/>
+        </w:rPr>
+        <w:t>Quantity;</w:t>
       </w:r>
     </w:p>
     <w:p>
@@ -1219,7 +1451,35 @@
           <w:sz w:val="40"/>
           <w:szCs w:val="40"/>
         </w:rPr>
-        <w:t xml:space="preserve"> “Customer Name” : Customer Name ; </w:t>
+        <w:t xml:space="preserve"> “Customer Name</w:t>
+      </w:r>
+      <w:r>
+        <w:rPr>
+          <w:sz w:val="40"/>
+          <w:szCs w:val="40"/>
+        </w:rPr>
+        <w:t>”:</w:t>
+      </w:r>
+      <w:r>
+        <w:rPr>
+          <w:sz w:val="40"/>
+          <w:szCs w:val="40"/>
+        </w:rPr>
+        <w:t xml:space="preserve"> Customer </w:t>
+      </w:r>
+      <w:r>
+        <w:rPr>
+          <w:sz w:val="40"/>
+          <w:szCs w:val="40"/>
+        </w:rPr>
+        <w:t>Name;</w:t>
+      </w:r>
+      <w:r>
+        <w:rPr>
+          <w:sz w:val="40"/>
+          <w:szCs w:val="40"/>
+        </w:rPr>
+        <w:t xml:space="preserve"> </w:t>
       </w:r>
     </w:p>
     <w:p>
@@ -1264,7 +1524,16 @@
           <w:sz w:val="40"/>
           <w:szCs w:val="40"/>
         </w:rPr>
-        <w:t xml:space="preserve"> “Mobile no”: Mobile No ;</w:t>
+        <w:t xml:space="preserve"> “Mobile no”: Mobile </w:t>
+      </w:r>
+      <w:bookmarkStart w:id="0" w:name="_GoBack"/>
+      <w:bookmarkEnd w:id="0"/>
+      <w:r>
+        <w:rPr>
+          <w:sz w:val="40"/>
+          <w:szCs w:val="40"/>
+        </w:rPr>
+        <w:t>No;</w:t>
       </w:r>
     </w:p>
     <w:p>
@@ -5186,6 +5455,7 @@
       </w:pPr>
       <w:r>
         <w:rPr>
+          <w:noProof/>
           <w:sz w:val="44"/>
           <w:szCs w:val="44"/>
         </w:rPr>
@@ -5237,6 +5507,7 @@
       </w:pPr>
       <w:r>
         <w:rPr>
+          <w:noProof/>
           <w:sz w:val="44"/>
           <w:szCs w:val="44"/>
         </w:rPr>
@@ -5288,6 +5559,7 @@
       </w:pPr>
       <w:r>
         <w:rPr>
+          <w:noProof/>
           <w:sz w:val="44"/>
           <w:szCs w:val="44"/>
         </w:rPr>
@@ -5339,6 +5611,7 @@
       </w:pPr>
       <w:r>
         <w:rPr>
+          <w:noProof/>
           <w:sz w:val="44"/>
           <w:szCs w:val="44"/>
         </w:rPr>
@@ -5390,6 +5663,7 @@
       </w:pPr>
       <w:r>
         <w:rPr>
+          <w:noProof/>
           <w:sz w:val="44"/>
           <w:szCs w:val="44"/>
         </w:rPr>
@@ -5441,6 +5715,7 @@
       </w:pPr>
       <w:r>
         <w:rPr>
+          <w:noProof/>
           <w:sz w:val="44"/>
           <w:szCs w:val="44"/>
         </w:rPr>
@@ -5597,6 +5872,7 @@
       </w:pPr>
       <w:r>
         <w:rPr>
+          <w:noProof/>
           <w:sz w:val="28"/>
           <w:szCs w:val="28"/>
         </w:rPr>
@@ -5658,6 +5934,7 @@
       <w:r>
         <w:rPr>
           <w:b/>
+          <w:noProof/>
           <w:sz w:val="56"/>
           <w:szCs w:val="56"/>
         </w:rPr>
@@ -5709,6 +5986,7 @@
       <w:r>
         <w:rPr>
           <w:b/>
+          <w:noProof/>
           <w:sz w:val="56"/>
           <w:szCs w:val="56"/>
         </w:rPr>
@@ -5761,6 +6039,7 @@
       <w:r>
         <w:rPr>
           <w:b/>
+          <w:noProof/>
           <w:sz w:val="72"/>
           <w:szCs w:val="72"/>
         </w:rPr>
@@ -5801,8 +6080,6 @@
           </wp:inline>
         </w:drawing>
       </w:r>
-      <w:bookmarkStart w:id="0" w:name="_GoBack"/>
-      <w:bookmarkEnd w:id="0"/>
     </w:p>
     <w:p>
       <w:pPr>
@@ -7574,7 +7851,14 @@
           <w:sz w:val="56"/>
           <w:szCs w:val="56"/>
         </w:rPr>
-        <w:t>CSV FORMATS :</w:t>
+        <w:t xml:space="preserve">CSV </w:t>
+      </w:r>
+      <w:r>
+        <w:rPr>
+          <w:sz w:val="56"/>
+          <w:szCs w:val="56"/>
+        </w:rPr>
+        <w:t>FORMATS:</w:t>
       </w:r>
     </w:p>
     <w:p/>
@@ -7585,14 +7869,649 @@
     <w:p/>
     <w:p/>
     <w:p/>
-    <w:p/>
-    <w:p>
-      <w:pPr>
-        <w:rPr>
-          <w:sz w:val="28"/>
-          <w:szCs w:val="28"/>
-        </w:rPr>
-      </w:pPr>
+    <w:p>
+      <w:pPr>
+        <w:rPr>
+          <w:b/>
+          <w:sz w:val="72"/>
+          <w:szCs w:val="72"/>
+        </w:rPr>
+      </w:pPr>
+    </w:p>
+    <w:p>
+      <w:pPr>
+        <w:rPr>
+          <w:b/>
+          <w:sz w:val="72"/>
+          <w:szCs w:val="72"/>
+        </w:rPr>
+      </w:pPr>
+      <w:r>
+        <w:rPr>
+          <w:b/>
+          <w:sz w:val="72"/>
+          <w:szCs w:val="72"/>
+        </w:rPr>
+        <w:t xml:space="preserve">Day 6 –Deploying preparation and staging Environment Setup: </w:t>
+      </w:r>
+    </w:p>
+    <w:p>
+      <w:pPr>
+        <w:rPr>
+          <w:sz w:val="56"/>
+          <w:szCs w:val="56"/>
+        </w:rPr>
+      </w:pPr>
+      <w:r>
+        <w:rPr>
+          <w:b/>
+          <w:sz w:val="56"/>
+          <w:szCs w:val="56"/>
+        </w:rPr>
+        <w:t>Overview:</w:t>
+      </w:r>
+      <w:r>
+        <w:rPr>
+          <w:sz w:val="56"/>
+          <w:szCs w:val="56"/>
+        </w:rPr>
+        <w:t xml:space="preserve"> This document outlines the process of preparing Furniture e commerce Marketplace for deployment and setting up a staging environment Step Taken: </w:t>
+      </w:r>
+    </w:p>
+    <w:p>
+      <w:pPr>
+        <w:rPr>
+          <w:b/>
+          <w:sz w:val="56"/>
+          <w:szCs w:val="56"/>
+        </w:rPr>
+      </w:pPr>
+      <w:r>
+        <w:rPr>
+          <w:b/>
+          <w:sz w:val="56"/>
+          <w:szCs w:val="56"/>
+        </w:rPr>
+        <w:t>1. Repository Preparation</w:t>
+      </w:r>
+      <w:r>
+        <w:rPr>
+          <w:b/>
+          <w:sz w:val="56"/>
+          <w:szCs w:val="56"/>
+        </w:rPr>
+        <w:t>:</w:t>
+      </w:r>
+    </w:p>
+    <w:p>
+      <w:pPr>
+        <w:rPr>
+          <w:sz w:val="56"/>
+          <w:szCs w:val="56"/>
+        </w:rPr>
+      </w:pPr>
+      <w:r>
+        <w:rPr>
+          <w:sz w:val="56"/>
+          <w:szCs w:val="56"/>
+        </w:rPr>
+        <w:lastRenderedPageBreak/>
+        <w:t xml:space="preserve"> i) Ensured all code was pushed to the main branch of our Github repository</w:t>
+      </w:r>
+    </w:p>
+    <w:p>
+      <w:pPr>
+        <w:rPr>
+          <w:sz w:val="56"/>
+          <w:szCs w:val="56"/>
+        </w:rPr>
+      </w:pPr>
+      <w:r>
+        <w:rPr>
+          <w:sz w:val="56"/>
+          <w:szCs w:val="56"/>
+        </w:rPr>
+        <w:t xml:space="preserve"> ii</w:t>
+      </w:r>
+      <w:r>
+        <w:rPr>
+          <w:sz w:val="56"/>
+          <w:szCs w:val="56"/>
+        </w:rPr>
+        <w:t>) Verified</w:t>
+      </w:r>
+      <w:r>
+        <w:rPr>
+          <w:sz w:val="56"/>
+          <w:szCs w:val="56"/>
+        </w:rPr>
+        <w:t xml:space="preserve"> the presence of essential files: `next.config.js</w:t>
+      </w:r>
+      <w:r>
+        <w:rPr>
+          <w:sz w:val="56"/>
+          <w:szCs w:val="56"/>
+        </w:rPr>
+        <w:t>, and</w:t>
+      </w:r>
+      <w:r>
+        <w:rPr>
+          <w:sz w:val="56"/>
+          <w:szCs w:val="56"/>
+        </w:rPr>
+        <w:t xml:space="preserve"> `tsconfig.json`. </w:t>
+      </w:r>
+    </w:p>
+    <w:p>
+      <w:pPr>
+        <w:rPr>
+          <w:sz w:val="56"/>
+          <w:szCs w:val="56"/>
+        </w:rPr>
+      </w:pPr>
+      <w:r>
+        <w:rPr>
+          <w:sz w:val="56"/>
+          <w:szCs w:val="56"/>
+        </w:rPr>
+        <w:lastRenderedPageBreak/>
+        <w:drawing>
+          <wp:inline distT="0" distB="0" distL="0" distR="0" wp14:anchorId="038D5EF1" wp14:editId="1F021F00">
+            <wp:extent cx="8229600" cy="3992245"/>
+            <wp:effectExtent l="0" t="0" r="0" b="8255"/>
+            <wp:docPr id="26" name="Picture 26"/>
+            <wp:cNvGraphicFramePr>
+              <a:graphicFrameLocks xmlns:a="http://schemas.openxmlformats.org/drawingml/2006/main" noChangeAspect="1"/>
+            </wp:cNvGraphicFramePr>
+            <a:graphic xmlns:a="http://schemas.openxmlformats.org/drawingml/2006/main">
+              <a:graphicData uri="http://schemas.openxmlformats.org/drawingml/2006/picture">
+                <pic:pic xmlns:pic="http://schemas.openxmlformats.org/drawingml/2006/picture">
+                  <pic:nvPicPr>
+                    <pic:cNvPr id="1" name=""/>
+                    <pic:cNvPicPr/>
+                  </pic:nvPicPr>
+                  <pic:blipFill>
+                    <a:blip r:embed="rId24"/>
+                    <a:stretch>
+                      <a:fillRect/>
+                    </a:stretch>
+                  </pic:blipFill>
+                  <pic:spPr>
+                    <a:xfrm>
+                      <a:off x="0" y="0"/>
+                      <a:ext cx="8229600" cy="3992245"/>
+                    </a:xfrm>
+                    <a:prstGeom prst="rect">
+                      <a:avLst/>
+                    </a:prstGeom>
+                  </pic:spPr>
+                </pic:pic>
+              </a:graphicData>
+            </a:graphic>
+          </wp:inline>
+        </w:drawing>
+      </w:r>
+    </w:p>
+    <w:p>
+      <w:pPr>
+        <w:rPr>
+          <w:b/>
+          <w:sz w:val="56"/>
+          <w:szCs w:val="56"/>
+        </w:rPr>
+      </w:pPr>
+      <w:r>
+        <w:rPr>
+          <w:b/>
+          <w:sz w:val="56"/>
+          <w:szCs w:val="56"/>
+        </w:rPr>
+        <w:t>2. Versel Setup:</w:t>
+      </w:r>
+    </w:p>
+    <w:p>
+      <w:pPr>
+        <w:rPr>
+          <w:sz w:val="56"/>
+          <w:szCs w:val="56"/>
+        </w:rPr>
+      </w:pPr>
+      <w:r>
+        <w:rPr>
+          <w:sz w:val="56"/>
+          <w:szCs w:val="56"/>
+        </w:rPr>
+        <w:t xml:space="preserve"> i)Created a new project on Versel, linking it to our GitHub repository.</w:t>
+      </w:r>
+    </w:p>
+    <w:p>
+      <w:pPr>
+        <w:rPr>
+          <w:sz w:val="56"/>
+          <w:szCs w:val="56"/>
+        </w:rPr>
+      </w:pPr>
+      <w:r>
+        <w:rPr>
+          <w:sz w:val="56"/>
+          <w:szCs w:val="56"/>
+        </w:rPr>
+        <w:lastRenderedPageBreak/>
+        <w:t xml:space="preserve"> ii)Configured the build settings:</w:t>
+      </w:r>
+    </w:p>
+    <w:p>
+      <w:pPr>
+        <w:rPr>
+          <w:sz w:val="56"/>
+          <w:szCs w:val="56"/>
+        </w:rPr>
+      </w:pPr>
+      <w:r>
+        <w:rPr>
+          <w:sz w:val="56"/>
+          <w:szCs w:val="56"/>
+        </w:rPr>
+        <w:t xml:space="preserve"> 1.Framework: Next.js</w:t>
+      </w:r>
+    </w:p>
+    <w:p>
+      <w:pPr>
+        <w:rPr>
+          <w:sz w:val="56"/>
+          <w:szCs w:val="56"/>
+        </w:rPr>
+      </w:pPr>
+      <w:r>
+        <w:rPr>
+          <w:sz w:val="56"/>
+          <w:szCs w:val="56"/>
+        </w:rPr>
+        <w:t xml:space="preserve"> 2. Build Command : `next build`</w:t>
+      </w:r>
+    </w:p>
+    <w:p>
+      <w:pPr>
+        <w:rPr>
+          <w:sz w:val="56"/>
+          <w:szCs w:val="56"/>
+        </w:rPr>
+      </w:pPr>
+      <w:r>
+        <w:rPr>
+          <w:sz w:val="56"/>
+          <w:szCs w:val="56"/>
+        </w:rPr>
+        <w:t xml:space="preserve"> 3. Output Directory : `.next`</w:t>
+      </w:r>
+    </w:p>
+    <w:p>
+      <w:pPr>
+        <w:rPr>
+          <w:sz w:val="56"/>
+          <w:szCs w:val="56"/>
+        </w:rPr>
+      </w:pPr>
+      <w:r>
+        <w:rPr>
+          <w:sz w:val="56"/>
+          <w:szCs w:val="56"/>
+        </w:rPr>
+        <w:lastRenderedPageBreak/>
+        <w:drawing>
+          <wp:inline distT="0" distB="0" distL="0" distR="0" wp14:anchorId="75AE634C" wp14:editId="6A728D59">
+            <wp:extent cx="8229600" cy="4685665"/>
+            <wp:effectExtent l="0" t="0" r="0" b="635"/>
+            <wp:docPr id="27" name="Picture 27"/>
+            <wp:cNvGraphicFramePr>
+              <a:graphicFrameLocks xmlns:a="http://schemas.openxmlformats.org/drawingml/2006/main" noChangeAspect="1"/>
+            </wp:cNvGraphicFramePr>
+            <a:graphic xmlns:a="http://schemas.openxmlformats.org/drawingml/2006/main">
+              <a:graphicData uri="http://schemas.openxmlformats.org/drawingml/2006/picture">
+                <pic:pic xmlns:pic="http://schemas.openxmlformats.org/drawingml/2006/picture">
+                  <pic:nvPicPr>
+                    <pic:cNvPr id="1" name=""/>
+                    <pic:cNvPicPr/>
+                  </pic:nvPicPr>
+                  <pic:blipFill>
+                    <a:blip r:embed="rId25"/>
+                    <a:stretch>
+                      <a:fillRect/>
+                    </a:stretch>
+                  </pic:blipFill>
+                  <pic:spPr>
+                    <a:xfrm>
+                      <a:off x="0" y="0"/>
+                      <a:ext cx="8229600" cy="4685665"/>
+                    </a:xfrm>
+                    <a:prstGeom prst="rect">
+                      <a:avLst/>
+                    </a:prstGeom>
+                  </pic:spPr>
+                </pic:pic>
+              </a:graphicData>
+            </a:graphic>
+          </wp:inline>
+        </w:drawing>
+      </w:r>
+    </w:p>
+    <w:p>
+      <w:pPr>
+        <w:pStyle w:val="NormalWeb"/>
+      </w:pPr>
+      <w:r>
+        <w:rPr>
+          <w:sz w:val="56"/>
+          <w:szCs w:val="56"/>
+        </w:rPr>
+        <w:lastRenderedPageBreak/>
+        <w:t xml:space="preserve"> </w:t>
+      </w:r>
+      <w:r>
+        <w:rPr>
+          <w:noProof/>
+        </w:rPr>
+        <w:drawing>
+          <wp:inline distT="0" distB="0" distL="0" distR="0">
+            <wp:extent cx="6629400" cy="4754880"/>
+            <wp:effectExtent l="0" t="0" r="0" b="7620"/>
+            <wp:docPr id="34" name="Picture 34" descr="C:\Users\FATTANI COMPUTERS\OneDrive\Pictures\image1.png"/>
+            <wp:cNvGraphicFramePr>
+              <a:graphicFrameLocks xmlns:a="http://schemas.openxmlformats.org/drawingml/2006/main" noChangeAspect="1"/>
+            </wp:cNvGraphicFramePr>
+            <a:graphic xmlns:a="http://schemas.openxmlformats.org/drawingml/2006/main">
+              <a:graphicData uri="http://schemas.openxmlformats.org/drawingml/2006/picture">
+                <pic:pic xmlns:pic="http://schemas.openxmlformats.org/drawingml/2006/picture">
+                  <pic:nvPicPr>
+                    <pic:cNvPr id="0" name="Picture 1" descr="C:\Users\FATTANI COMPUTERS\OneDrive\Pictures\image1.png"/>
+                    <pic:cNvPicPr>
+                      <a:picLocks noChangeAspect="1" noChangeArrowheads="1"/>
+                    </pic:cNvPicPr>
+                  </pic:nvPicPr>
+                  <pic:blipFill>
+                    <a:blip r:embed="rId26">
+                      <a:extLst>
+                        <a:ext uri="{28A0092B-C50C-407E-A947-70E740481C1C}">
+                          <a14:useLocalDpi xmlns:a14="http://schemas.microsoft.com/office/drawing/2010/main" val="0"/>
+                        </a:ext>
+                      </a:extLst>
+                    </a:blip>
+                    <a:srcRect/>
+                    <a:stretch>
+                      <a:fillRect/>
+                    </a:stretch>
+                  </pic:blipFill>
+                  <pic:spPr bwMode="auto">
+                    <a:xfrm>
+                      <a:off x="0" y="0"/>
+                      <a:ext cx="6629400" cy="4754880"/>
+                    </a:xfrm>
+                    <a:prstGeom prst="rect">
+                      <a:avLst/>
+                    </a:prstGeom>
+                    <a:noFill/>
+                    <a:ln>
+                      <a:noFill/>
+                    </a:ln>
+                  </pic:spPr>
+                </pic:pic>
+              </a:graphicData>
+            </a:graphic>
+          </wp:inline>
+        </w:drawing>
+      </w:r>
+    </w:p>
+    <w:p>
+      <w:pPr>
+        <w:rPr>
+          <w:sz w:val="56"/>
+          <w:szCs w:val="56"/>
+        </w:rPr>
+      </w:pPr>
+    </w:p>
+    <w:p>
+      <w:pPr>
+        <w:rPr>
+          <w:b/>
+          <w:sz w:val="56"/>
+          <w:szCs w:val="56"/>
+        </w:rPr>
+      </w:pPr>
+      <w:r>
+        <w:rPr>
+          <w:b/>
+          <w:sz w:val="56"/>
+          <w:szCs w:val="56"/>
+        </w:rPr>
+        <w:lastRenderedPageBreak/>
+        <w:t>3. Environment</w:t>
+      </w:r>
+      <w:r>
+        <w:rPr>
+          <w:b/>
+          <w:sz w:val="56"/>
+          <w:szCs w:val="56"/>
+        </w:rPr>
+        <w:t xml:space="preserve"> Variables:</w:t>
+      </w:r>
+    </w:p>
+    <w:p>
+      <w:pPr>
+        <w:rPr>
+          <w:sz w:val="56"/>
+          <w:szCs w:val="56"/>
+        </w:rPr>
+      </w:pPr>
+      <w:r>
+        <w:rPr>
+          <w:sz w:val="56"/>
+          <w:szCs w:val="56"/>
+        </w:rPr>
+        <w:t xml:space="preserve"> Set up the following environment variables in </w:t>
+      </w:r>
+      <w:r>
+        <w:rPr>
+          <w:sz w:val="56"/>
+          <w:szCs w:val="56"/>
+        </w:rPr>
+        <w:t>versel</w:t>
+      </w:r>
+      <w:r>
+        <w:rPr>
+          <w:sz w:val="56"/>
+          <w:szCs w:val="56"/>
+        </w:rPr>
+        <w:t>:</w:t>
+      </w:r>
+      <w:r>
+        <w:rPr>
+          <w:sz w:val="56"/>
+          <w:szCs w:val="56"/>
+        </w:rPr>
+        <w:t xml:space="preserve"> NEXT_PUBLIC_SANITY_PROJECT_ID NEXT_PUBLIC_SANITY_DATASET SANITY_API_TOKEN </w:t>
+      </w:r>
+      <w:r>
+        <w:rPr>
+          <w:b/>
+          <w:sz w:val="56"/>
+          <w:szCs w:val="56"/>
+        </w:rPr>
+        <w:t>4.Deployment:</w:t>
+      </w:r>
+    </w:p>
+    <w:p>
+      <w:pPr>
+        <w:rPr>
+          <w:sz w:val="56"/>
+          <w:szCs w:val="56"/>
+        </w:rPr>
+      </w:pPr>
+      <w:r>
+        <w:rPr>
+          <w:sz w:val="56"/>
+          <w:szCs w:val="56"/>
+        </w:rPr>
+        <w:t xml:space="preserve"> </w:t>
+      </w:r>
+      <w:r>
+        <w:rPr>
+          <w:sz w:val="56"/>
+          <w:szCs w:val="56"/>
+        </w:rPr>
+        <w:t>1. Triggered</w:t>
+      </w:r>
+      <w:r>
+        <w:rPr>
+          <w:sz w:val="56"/>
+          <w:szCs w:val="56"/>
+        </w:rPr>
+        <w:t xml:space="preserve"> the initial deployment to the staging environment. </w:t>
+      </w:r>
+    </w:p>
+    <w:p>
+      <w:pPr>
+        <w:rPr>
+          <w:sz w:val="56"/>
+          <w:szCs w:val="56"/>
+        </w:rPr>
+      </w:pPr>
+      <w:r>
+        <w:rPr>
+          <w:sz w:val="56"/>
+          <w:szCs w:val="56"/>
+        </w:rPr>
+        <w:t>2. Monitored</w:t>
+      </w:r>
+      <w:r>
+        <w:rPr>
+          <w:sz w:val="56"/>
+          <w:szCs w:val="56"/>
+        </w:rPr>
+        <w:t xml:space="preserve"> the build logs for any errors or warnings. </w:t>
+      </w:r>
+    </w:p>
+    <w:p>
+      <w:pPr>
+        <w:rPr>
+          <w:sz w:val="56"/>
+          <w:szCs w:val="56"/>
+        </w:rPr>
+      </w:pPr>
+      <w:r>
+        <w:rPr>
+          <w:b/>
+          <w:sz w:val="56"/>
+          <w:szCs w:val="56"/>
+        </w:rPr>
+        <w:t>5. Staging</w:t>
+      </w:r>
+      <w:r>
+        <w:rPr>
+          <w:b/>
+          <w:sz w:val="56"/>
+          <w:szCs w:val="56"/>
+        </w:rPr>
+        <w:t xml:space="preserve"> Environment Testing</w:t>
+      </w:r>
+    </w:p>
+    <w:p>
+      <w:pPr>
+        <w:rPr>
+          <w:sz w:val="56"/>
+          <w:szCs w:val="56"/>
+        </w:rPr>
+      </w:pPr>
+      <w:r>
+        <w:rPr>
+          <w:sz w:val="56"/>
+          <w:szCs w:val="56"/>
+        </w:rPr>
+        <w:t xml:space="preserve"> 1. Conducted functional tests.</w:t>
+      </w:r>
+    </w:p>
+    <w:p>
+      <w:pPr>
+        <w:rPr>
+          <w:sz w:val="56"/>
+          <w:szCs w:val="56"/>
+        </w:rPr>
+      </w:pPr>
+      <w:r>
+        <w:rPr>
+          <w:sz w:val="56"/>
+          <w:szCs w:val="56"/>
+        </w:rPr>
+        <w:lastRenderedPageBreak/>
+        <w:t xml:space="preserve"> 2. Performed basic performance checks using browser developer tools.</w:t>
+      </w:r>
+    </w:p>
+    <w:p>
+      <w:pPr>
+        <w:rPr>
+          <w:sz w:val="56"/>
+          <w:szCs w:val="56"/>
+        </w:rPr>
+      </w:pPr>
+      <w:r>
+        <w:rPr>
+          <w:sz w:val="56"/>
+          <w:szCs w:val="56"/>
+        </w:rPr>
+        <w:t xml:space="preserve"> </w:t>
+      </w:r>
+      <w:r>
+        <w:rPr>
+          <w:sz w:val="56"/>
+          <w:szCs w:val="56"/>
+        </w:rPr>
+        <w:t>3. Ensured</w:t>
+      </w:r>
+      <w:r>
+        <w:rPr>
+          <w:sz w:val="56"/>
+          <w:szCs w:val="56"/>
+        </w:rPr>
+        <w:t xml:space="preserve"> responsiveness on different screen sizes</w:t>
+      </w:r>
+    </w:p>
+    <w:p>
+      <w:pPr>
+        <w:rPr>
+          <w:sz w:val="56"/>
+          <w:szCs w:val="56"/>
+        </w:rPr>
+      </w:pPr>
+      <w:r>
+        <w:rPr>
+          <w:b/>
+          <w:sz w:val="56"/>
+          <w:szCs w:val="56"/>
+        </w:rPr>
+        <w:t xml:space="preserve"> </w:t>
+      </w:r>
+      <w:r>
+        <w:rPr>
+          <w:b/>
+          <w:sz w:val="56"/>
+          <w:szCs w:val="56"/>
+        </w:rPr>
+        <w:t>6. Security</w:t>
+      </w:r>
+      <w:r>
+        <w:rPr>
+          <w:b/>
+          <w:sz w:val="56"/>
+          <w:szCs w:val="56"/>
+        </w:rPr>
+        <w:t xml:space="preserve"> Checks:</w:t>
+      </w:r>
+      <w:r>
+        <w:rPr>
+          <w:sz w:val="56"/>
+          <w:szCs w:val="56"/>
+        </w:rPr>
+        <w:t xml:space="preserve"> Verified API keys are not exposed in the fronted code</w:t>
+      </w:r>
     </w:p>
     <w:sectPr>
       <w:pgSz w:w="15840" w:h="12240" w:orient="landscape"/>
@@ -8633,6 +9552,22 @@
     <w:uiPriority w:val="99"/>
     <w:rsid w:val="00DD00DB"/>
   </w:style>
+  <w:style w:type="paragraph" w:styleId="NormalWeb">
+    <w:name w:val="Normal (Web)"/>
+    <w:basedOn w:val="Normal"/>
+    <w:uiPriority w:val="99"/>
+    <w:semiHidden/>
+    <w:unhideWhenUsed/>
+    <w:rsid w:val="002E487E"/>
+    <w:pPr>
+      <w:spacing w:before="100" w:beforeAutospacing="1" w:after="100" w:afterAutospacing="1" w:line="240" w:lineRule="auto"/>
+    </w:pPr>
+    <w:rPr>
+      <w:rFonts w:ascii="Times New Roman" w:eastAsia="Times New Roman" w:hAnsi="Times New Roman" w:cs="Times New Roman"/>
+      <w:sz w:val="24"/>
+      <w:szCs w:val="24"/>
+    </w:rPr>
+  </w:style>
 </w:styles>
 </file>
 
